--- a/Img/New-Resume.docx
+++ b/Img/New-Resume.docx
@@ -106,13 +106,16 @@
         </w:rPr>
         <w:t xml:space="preserve"> | </w:t>
       </w:r>
-      <w:r>
-        <w:rPr>
-          <w:rFonts w:cstheme="minorHAnsi"/>
-          <w:lang w:val="en-US"/>
-        </w:rPr>
-        <w:t>Portfolio</w:t>
-      </w:r>
+      <w:hyperlink r:id="rId9" w:history="1">
+        <w:r>
+          <w:rPr>
+            <w:rStyle w:val="Hyperlink"/>
+            <w:rFonts w:cstheme="minorHAnsi"/>
+            <w:lang w:val="en-US"/>
+          </w:rPr>
+          <w:t>Portfolio</w:t>
+        </w:r>
+      </w:hyperlink>
     </w:p>
     <w:p>
       <w:pPr>
@@ -529,7 +532,7 @@
           <w:szCs w:val="24"/>
         </w:rPr>
       </w:pPr>
-      <w:hyperlink r:id="rId9" w:history="1">
+      <w:hyperlink r:id="rId10" w:history="1">
         <w:r>
           <w:rPr>
             <w:rStyle w:val="Hyperlink"/>
@@ -643,21 +646,7 @@
         <w:rPr>
           <w:rFonts w:cstheme="minorHAnsi"/>
         </w:rPr>
-        <w:t xml:space="preserve">But This </w:t>
-      </w:r>
-      <w:proofErr w:type="gramStart"/>
-      <w:r>
-        <w:rPr>
-          <w:rFonts w:cstheme="minorHAnsi"/>
-        </w:rPr>
-        <w:t>a</w:t>
-      </w:r>
-      <w:proofErr w:type="gramEnd"/>
-      <w:r>
-        <w:rPr>
-          <w:rFonts w:cstheme="minorHAnsi"/>
-        </w:rPr>
-        <w:t xml:space="preserve"> ongoing </w:t>
+        <w:t xml:space="preserve">But This a ongoing </w:t>
       </w:r>
       <w:r>
         <w:rPr>
@@ -682,7 +671,7 @@
           <w:lang w:val="en-US"/>
         </w:rPr>
       </w:pPr>
-      <w:hyperlink r:id="rId10" w:history="1">
+      <w:hyperlink r:id="rId11" w:history="1">
         <w:r>
           <w:rPr>
             <w:rStyle w:val="Hyperlink"/>
@@ -758,207 +747,6 @@
           <w:rFonts w:cstheme="minorHAnsi"/>
           <w:b/>
           <w:bCs/>
-          <w:lang w:val="en-US"/>
-        </w:rPr>
-      </w:pPr>
-      <w:hyperlink r:id="rId11" w:history="1">
-        <w:r>
-          <w:rPr>
-            <w:rStyle w:val="Hyperlink"/>
-            <w:rFonts w:cstheme="minorHAnsi"/>
-            <w:b/>
-            <w:bCs/>
-            <w:sz w:val="24"/>
-            <w:szCs w:val="24"/>
-            <w:lang w:val="en-US"/>
-          </w:rPr>
-          <w:t>[link]</w:t>
-        </w:r>
-      </w:hyperlink>
-      <w:r>
-        <w:t xml:space="preserve"> </w:t>
-      </w:r>
-      <w:r>
-        <w:rPr>
-          <w:rFonts w:cstheme="minorHAnsi"/>
-          <w:b/>
-          <w:bCs/>
-          <w:lang w:val="en-US"/>
-        </w:rPr>
-        <w:t>Movie Booking App</w:t>
-      </w:r>
-    </w:p>
-    <w:p>
-      <w:pPr>
-        <w:spacing w:after="0"/>
-        <w:rPr>
-          <w:rFonts w:cstheme="minorHAnsi"/>
-          <w:lang w:val="en-US"/>
-        </w:rPr>
-      </w:pPr>
-      <w:r>
-        <w:rPr>
-          <w:rFonts w:cstheme="minorHAnsi"/>
-          <w:b/>
-          <w:bCs/>
-          <w:lang w:val="en-US"/>
-        </w:rPr>
-        <w:t xml:space="preserve">Tech Stack: </w:t>
-      </w:r>
-      <w:r>
-        <w:rPr>
-          <w:rFonts w:cstheme="minorHAnsi"/>
-          <w:lang w:val="en-US"/>
-        </w:rPr>
-        <w:t>Figma,</w:t>
-      </w:r>
-      <w:r>
-        <w:rPr>
-          <w:rFonts w:cstheme="minorHAnsi"/>
-          <w:lang w:val="en-US"/>
-        </w:rPr>
-        <w:t xml:space="preserve"> </w:t>
-      </w:r>
-      <w:r>
-        <w:rPr>
-          <w:rFonts w:cstheme="minorHAnsi"/>
-          <w:lang w:val="en-US"/>
-        </w:rPr>
-        <w:t>UI</w:t>
-      </w:r>
-      <w:r>
-        <w:rPr>
-          <w:rFonts w:cstheme="minorHAnsi"/>
-          <w:lang w:val="en-US"/>
-        </w:rPr>
-        <w:t xml:space="preserve"> kit</w:t>
-      </w:r>
-    </w:p>
-    <w:p>
-      <w:pPr>
-        <w:pStyle w:val="ListParagraph"/>
-        <w:numPr>
-          <w:ilvl w:val="0"/>
-          <w:numId w:val="3"/>
-        </w:numPr>
-        <w:spacing w:after="0"/>
-        <w:rPr>
-          <w:rFonts w:cstheme="minorHAnsi"/>
-          <w:lang w:val="en-US"/>
-        </w:rPr>
-      </w:pPr>
-      <w:r>
-        <w:rPr>
-          <w:rFonts w:cstheme="minorHAnsi"/>
-          <w:color w:val="0D0D0D"/>
-          <w:shd w:val="clear" w:color="auto" w:fill="FFFFFF"/>
-        </w:rPr>
-        <w:t>In this</w:t>
-      </w:r>
-      <w:r>
-        <w:rPr>
-          <w:rFonts w:cstheme="minorHAnsi"/>
-          <w:color w:val="0D0D0D"/>
-          <w:shd w:val="clear" w:color="auto" w:fill="FFFFFF"/>
-        </w:rPr>
-        <w:t xml:space="preserve"> movie booking app designed</w:t>
-      </w:r>
-      <w:r>
-        <w:rPr>
-          <w:rFonts w:cstheme="minorHAnsi"/>
-          <w:color w:val="0D0D0D"/>
-          <w:shd w:val="clear" w:color="auto" w:fill="FFFFFF"/>
-        </w:rPr>
-        <w:t xml:space="preserve"> is</w:t>
-      </w:r>
-      <w:r>
-        <w:rPr>
-          <w:rFonts w:cstheme="minorHAnsi"/>
-          <w:color w:val="0D0D0D"/>
-          <w:shd w:val="clear" w:color="auto" w:fill="FFFFFF"/>
-        </w:rPr>
-        <w:t xml:space="preserve"> to provide users with a seamless experience for discovering, browsing, and booking movie tickets at their </w:t>
-      </w:r>
-      <w:r>
-        <w:rPr>
-          <w:rFonts w:cstheme="minorHAnsi"/>
-          <w:color w:val="0D0D0D"/>
-          <w:shd w:val="clear" w:color="auto" w:fill="FFFFFF"/>
-        </w:rPr>
-        <w:t>favourite</w:t>
-      </w:r>
-      <w:r>
-        <w:rPr>
-          <w:rFonts w:cstheme="minorHAnsi"/>
-          <w:color w:val="0D0D0D"/>
-          <w:shd w:val="clear" w:color="auto" w:fill="FFFFFF"/>
-        </w:rPr>
-        <w:t xml:space="preserve"> </w:t>
-      </w:r>
-      <w:r>
-        <w:rPr>
-          <w:rFonts w:cstheme="minorHAnsi"/>
-          <w:color w:val="0D0D0D"/>
-          <w:shd w:val="clear" w:color="auto" w:fill="FFFFFF"/>
-        </w:rPr>
-        <w:t>movie.</w:t>
-      </w:r>
-    </w:p>
-    <w:p>
-      <w:pPr>
-        <w:pStyle w:val="ListParagraph"/>
-        <w:numPr>
-          <w:ilvl w:val="0"/>
-          <w:numId w:val="3"/>
-        </w:numPr>
-        <w:spacing w:after="0"/>
-        <w:rPr>
-          <w:rFonts w:cstheme="minorHAnsi"/>
-          <w:lang w:val="en-US"/>
-        </w:rPr>
-      </w:pPr>
-      <w:r>
-        <w:rPr>
-          <w:rFonts w:cstheme="minorHAnsi"/>
-          <w:color w:val="0D0D0D"/>
-          <w:shd w:val="clear" w:color="auto" w:fill="FFFFFF"/>
-        </w:rPr>
-        <w:t xml:space="preserve">It </w:t>
-      </w:r>
-      <w:r>
-        <w:rPr>
-          <w:rFonts w:cstheme="minorHAnsi"/>
-          <w:color w:val="0D0D0D"/>
-          <w:shd w:val="clear" w:color="auto" w:fill="FFFFFF"/>
-        </w:rPr>
-        <w:t>offers a user-friendly interface with intuitive navigation, personalized recommendations, and convenient booking options</w:t>
-      </w:r>
-      <w:r>
-        <w:rPr>
-          <w:rFonts w:cstheme="minorHAnsi"/>
-          <w:color w:val="0D0D0D"/>
-          <w:shd w:val="clear" w:color="auto" w:fill="FFFFFF"/>
-        </w:rPr>
-        <w:t xml:space="preserve"> and I have the frame for iphone15pro</w:t>
-      </w:r>
-      <w:r>
-        <w:rPr>
-          <w:rFonts w:cstheme="minorHAnsi"/>
-          <w:color w:val="0D0D0D"/>
-          <w:shd w:val="clear" w:color="auto" w:fill="FFFFFF"/>
-        </w:rPr>
-        <w:t>.</w:t>
-      </w:r>
-    </w:p>
-    <w:p>
-      <w:pPr>
-        <w:spacing w:after="0"/>
-        <w:rPr>
-          <w:rFonts w:cstheme="minorHAnsi"/>
-          <w:b/>
-          <w:bCs/>
-          <w:sz w:val="24"/>
-          <w:szCs w:val="24"/>
           <w:lang w:val="en-US"/>
         </w:rPr>
       </w:pPr>
@@ -977,6 +765,207 @@
         </w:r>
       </w:hyperlink>
       <w:r>
+        <w:t xml:space="preserve"> </w:t>
+      </w:r>
+      <w:r>
+        <w:rPr>
+          <w:rFonts w:cstheme="minorHAnsi"/>
+          <w:b/>
+          <w:bCs/>
+          <w:lang w:val="en-US"/>
+        </w:rPr>
+        <w:t>Movie Booking App</w:t>
+      </w:r>
+    </w:p>
+    <w:p>
+      <w:pPr>
+        <w:spacing w:after="0"/>
+        <w:rPr>
+          <w:rFonts w:cstheme="minorHAnsi"/>
+          <w:lang w:val="en-US"/>
+        </w:rPr>
+      </w:pPr>
+      <w:r>
+        <w:rPr>
+          <w:rFonts w:cstheme="minorHAnsi"/>
+          <w:b/>
+          <w:bCs/>
+          <w:lang w:val="en-US"/>
+        </w:rPr>
+        <w:t xml:space="preserve">Tech Stack: </w:t>
+      </w:r>
+      <w:r>
+        <w:rPr>
+          <w:rFonts w:cstheme="minorHAnsi"/>
+          <w:lang w:val="en-US"/>
+        </w:rPr>
+        <w:t>Figma,</w:t>
+      </w:r>
+      <w:r>
+        <w:rPr>
+          <w:rFonts w:cstheme="minorHAnsi"/>
+          <w:lang w:val="en-US"/>
+        </w:rPr>
+        <w:t xml:space="preserve"> </w:t>
+      </w:r>
+      <w:r>
+        <w:rPr>
+          <w:rFonts w:cstheme="minorHAnsi"/>
+          <w:lang w:val="en-US"/>
+        </w:rPr>
+        <w:t>UI</w:t>
+      </w:r>
+      <w:r>
+        <w:rPr>
+          <w:rFonts w:cstheme="minorHAnsi"/>
+          <w:lang w:val="en-US"/>
+        </w:rPr>
+        <w:t xml:space="preserve"> kit</w:t>
+      </w:r>
+    </w:p>
+    <w:p>
+      <w:pPr>
+        <w:pStyle w:val="ListParagraph"/>
+        <w:numPr>
+          <w:ilvl w:val="0"/>
+          <w:numId w:val="3"/>
+        </w:numPr>
+        <w:spacing w:after="0"/>
+        <w:rPr>
+          <w:rFonts w:cstheme="minorHAnsi"/>
+          <w:lang w:val="en-US"/>
+        </w:rPr>
+      </w:pPr>
+      <w:r>
+        <w:rPr>
+          <w:rFonts w:cstheme="minorHAnsi"/>
+          <w:color w:val="0D0D0D"/>
+          <w:shd w:val="clear" w:color="auto" w:fill="FFFFFF"/>
+        </w:rPr>
+        <w:t>In this</w:t>
+      </w:r>
+      <w:r>
+        <w:rPr>
+          <w:rFonts w:cstheme="minorHAnsi"/>
+          <w:color w:val="0D0D0D"/>
+          <w:shd w:val="clear" w:color="auto" w:fill="FFFFFF"/>
+        </w:rPr>
+        <w:t xml:space="preserve"> movie booking app designed</w:t>
+      </w:r>
+      <w:r>
+        <w:rPr>
+          <w:rFonts w:cstheme="minorHAnsi"/>
+          <w:color w:val="0D0D0D"/>
+          <w:shd w:val="clear" w:color="auto" w:fill="FFFFFF"/>
+        </w:rPr>
+        <w:t xml:space="preserve"> is</w:t>
+      </w:r>
+      <w:r>
+        <w:rPr>
+          <w:rFonts w:cstheme="minorHAnsi"/>
+          <w:color w:val="0D0D0D"/>
+          <w:shd w:val="clear" w:color="auto" w:fill="FFFFFF"/>
+        </w:rPr>
+        <w:t xml:space="preserve"> to provide users with a seamless experience for discovering, browsing, and booking movie tickets at their </w:t>
+      </w:r>
+      <w:r>
+        <w:rPr>
+          <w:rFonts w:cstheme="minorHAnsi"/>
+          <w:color w:val="0D0D0D"/>
+          <w:shd w:val="clear" w:color="auto" w:fill="FFFFFF"/>
+        </w:rPr>
+        <w:t>favourite</w:t>
+      </w:r>
+      <w:r>
+        <w:rPr>
+          <w:rFonts w:cstheme="minorHAnsi"/>
+          <w:color w:val="0D0D0D"/>
+          <w:shd w:val="clear" w:color="auto" w:fill="FFFFFF"/>
+        </w:rPr>
+        <w:t xml:space="preserve"> </w:t>
+      </w:r>
+      <w:r>
+        <w:rPr>
+          <w:rFonts w:cstheme="minorHAnsi"/>
+          <w:color w:val="0D0D0D"/>
+          <w:shd w:val="clear" w:color="auto" w:fill="FFFFFF"/>
+        </w:rPr>
+        <w:t>movie.</w:t>
+      </w:r>
+    </w:p>
+    <w:p>
+      <w:pPr>
+        <w:pStyle w:val="ListParagraph"/>
+        <w:numPr>
+          <w:ilvl w:val="0"/>
+          <w:numId w:val="3"/>
+        </w:numPr>
+        <w:spacing w:after="0"/>
+        <w:rPr>
+          <w:rFonts w:cstheme="minorHAnsi"/>
+          <w:lang w:val="en-US"/>
+        </w:rPr>
+      </w:pPr>
+      <w:r>
+        <w:rPr>
+          <w:rFonts w:cstheme="minorHAnsi"/>
+          <w:color w:val="0D0D0D"/>
+          <w:shd w:val="clear" w:color="auto" w:fill="FFFFFF"/>
+        </w:rPr>
+        <w:t xml:space="preserve">It </w:t>
+      </w:r>
+      <w:r>
+        <w:rPr>
+          <w:rFonts w:cstheme="minorHAnsi"/>
+          <w:color w:val="0D0D0D"/>
+          <w:shd w:val="clear" w:color="auto" w:fill="FFFFFF"/>
+        </w:rPr>
+        <w:t>offers a user-friendly interface with intuitive navigation, personalized recommendations, and convenient booking options</w:t>
+      </w:r>
+      <w:r>
+        <w:rPr>
+          <w:rFonts w:cstheme="minorHAnsi"/>
+          <w:color w:val="0D0D0D"/>
+          <w:shd w:val="clear" w:color="auto" w:fill="FFFFFF"/>
+        </w:rPr>
+        <w:t xml:space="preserve"> and I have the frame for iphone15pro</w:t>
+      </w:r>
+      <w:r>
+        <w:rPr>
+          <w:rFonts w:cstheme="minorHAnsi"/>
+          <w:color w:val="0D0D0D"/>
+          <w:shd w:val="clear" w:color="auto" w:fill="FFFFFF"/>
+        </w:rPr>
+        <w:t>.</w:t>
+      </w:r>
+    </w:p>
+    <w:p>
+      <w:pPr>
+        <w:spacing w:after="0"/>
+        <w:rPr>
+          <w:rFonts w:cstheme="minorHAnsi"/>
+          <w:b/>
+          <w:bCs/>
+          <w:sz w:val="24"/>
+          <w:szCs w:val="24"/>
+          <w:lang w:val="en-US"/>
+        </w:rPr>
+      </w:pPr>
+      <w:hyperlink r:id="rId13" w:history="1">
+        <w:r>
+          <w:rPr>
+            <w:rStyle w:val="Hyperlink"/>
+            <w:rFonts w:cstheme="minorHAnsi"/>
+            <w:b/>
+            <w:bCs/>
+            <w:sz w:val="24"/>
+            <w:szCs w:val="24"/>
+            <w:lang w:val="en-US"/>
+          </w:rPr>
+          <w:t>[link]</w:t>
+        </w:r>
+      </w:hyperlink>
+      <w:r>
         <w:rPr>
           <w:rFonts w:cstheme="minorHAnsi"/>
           <w:b/>
@@ -1105,7 +1094,7 @@
           <w:lang w:val="en-US"/>
         </w:rPr>
       </w:pPr>
-      <w:hyperlink r:id="rId13" w:history="1">
+      <w:hyperlink r:id="rId14" w:history="1">
         <w:r>
           <w:rPr>
             <w:rStyle w:val="Hyperlink"/>
